--- a/01Tuesday/JPA-Relations.docx
+++ b/01Tuesday/JPA-Relations.docx
@@ -13,6 +13,28 @@
       </w:r>
     </w:p>
     <w:p>
+      <w:pPr>
+        <w:rPr>
+          <w:rFonts w:ascii="Times New Roman" w:hAnsi="Times New Roman" w:cs="Times New Roman"/>
+          <w:i/>
+          <w:iCs/>
+          <w:color w:val="FF0000"/>
+          <w:lang w:val="da-DK"/>
+        </w:rPr>
+      </w:pPr>
+      <w:r>
+        <w:rPr>
+          <w:rFonts w:ascii="Times New Roman" w:hAnsi="Times New Roman" w:cs="Times New Roman"/>
+          <w:i/>
+          <w:iCs/>
+          <w:color w:val="FF0000"/>
+          <w:lang w:val="da-DK"/>
+        </w:rPr>
+        <w:t>All answers are  in Times New Roman red letters. Like this.</w:t>
+      </w:r>
+    </w:p>
+    <w:p/>
+    <w:p>
       <w:r>
         <w:t>As you know from previous semesters, Java allows us to create collections of simple types as in these examples:</w:t>
       </w:r>
@@ -32,6 +54,7 @@
         <w:t xml:space="preserve">List&lt;String&gt; names= new </w:t>
       </w:r>
       <w:proofErr w:type="spellStart"/>
+      <w:proofErr w:type="gramStart"/>
       <w:r>
         <w:rPr>
           <w:rFonts w:ascii="Consolas" w:eastAsia="Consolas" w:hAnsi="Consolas" w:cs="Consolas"/>
@@ -43,7 +66,14 @@
         <w:rPr>
           <w:rFonts w:ascii="Consolas" w:eastAsia="Consolas" w:hAnsi="Consolas" w:cs="Consolas"/>
         </w:rPr>
-        <w:t>()</w:t>
+        <w:t>(</w:t>
+      </w:r>
+      <w:proofErr w:type="gramEnd"/>
+      <w:r>
+        <w:rPr>
+          <w:rFonts w:ascii="Consolas" w:eastAsia="Consolas" w:hAnsi="Consolas" w:cs="Consolas"/>
+        </w:rPr>
+        <w:t>)</w:t>
       </w:r>
     </w:p>
     <w:p>
@@ -61,6 +91,7 @@
         <w:t xml:space="preserve">List&lt;Integer&gt; numbers = new </w:t>
       </w:r>
       <w:proofErr w:type="spellStart"/>
+      <w:proofErr w:type="gramStart"/>
       <w:r>
         <w:rPr>
           <w:rFonts w:ascii="Consolas" w:eastAsia="Consolas" w:hAnsi="Consolas" w:cs="Consolas"/>
@@ -72,7 +103,14 @@
         <w:rPr>
           <w:rFonts w:ascii="Consolas" w:eastAsia="Consolas" w:hAnsi="Consolas" w:cs="Consolas"/>
         </w:rPr>
-        <w:t>()</w:t>
+        <w:t>(</w:t>
+      </w:r>
+      <w:proofErr w:type="gramEnd"/>
+      <w:r>
+        <w:rPr>
+          <w:rFonts w:ascii="Consolas" w:eastAsia="Consolas" w:hAnsi="Consolas" w:cs="Consolas"/>
+        </w:rPr>
+        <w:t>)</w:t>
       </w:r>
     </w:p>
     <w:p>
@@ -115,6 +153,7 @@
         <w:t xml:space="preserve">List&lt;Customer&gt; customers = new </w:t>
       </w:r>
       <w:proofErr w:type="spellStart"/>
+      <w:proofErr w:type="gramStart"/>
       <w:r>
         <w:rPr>
           <w:rFonts w:ascii="Consolas" w:eastAsia="Consolas" w:hAnsi="Consolas" w:cs="Consolas"/>
@@ -126,7 +165,14 @@
         <w:rPr>
           <w:rFonts w:ascii="Consolas" w:eastAsia="Consolas" w:hAnsi="Consolas" w:cs="Consolas"/>
         </w:rPr>
-        <w:t>();</w:t>
+        <w:t>(</w:t>
+      </w:r>
+      <w:proofErr w:type="gramEnd"/>
+      <w:r>
+        <w:rPr>
+          <w:rFonts w:ascii="Consolas" w:eastAsia="Consolas" w:hAnsi="Consolas" w:cs="Consolas"/>
+        </w:rPr>
+        <w:t>);</w:t>
       </w:r>
     </w:p>
     <w:p>
@@ -144,6 +190,7 @@
         <w:t xml:space="preserve">List&lt;Actor&gt; actor = new </w:t>
       </w:r>
       <w:proofErr w:type="spellStart"/>
+      <w:proofErr w:type="gramStart"/>
       <w:r>
         <w:rPr>
           <w:rFonts w:ascii="Consolas" w:eastAsia="Consolas" w:hAnsi="Consolas" w:cs="Consolas"/>
@@ -155,7 +202,14 @@
         <w:rPr>
           <w:rFonts w:ascii="Consolas" w:eastAsia="Consolas" w:hAnsi="Consolas" w:cs="Consolas"/>
         </w:rPr>
-        <w:t>()</w:t>
+        <w:t>(</w:t>
+      </w:r>
+      <w:proofErr w:type="gramEnd"/>
+      <w:r>
+        <w:rPr>
+          <w:rFonts w:ascii="Consolas" w:eastAsia="Consolas" w:hAnsi="Consolas" w:cs="Consolas"/>
+        </w:rPr>
+        <w:t>)</w:t>
       </w:r>
     </w:p>
     <w:p>
@@ -210,7 +264,21 @@
         <w:rPr>
           <w:i/>
         </w:rPr>
-        <w:t xml:space="preserve"> as you did in flow1, week-1.</w:t>
+        <w:t xml:space="preserve"> as you did in flow1, </w:t>
+      </w:r>
+      <w:proofErr w:type="gramStart"/>
+      <w:r>
+        <w:rPr>
+          <w:i/>
+        </w:rPr>
+        <w:t>week-1</w:t>
+      </w:r>
+      <w:proofErr w:type="gramEnd"/>
+      <w:r>
+        <w:rPr>
+          <w:i/>
+        </w:rPr>
+        <w:t>.</w:t>
       </w:r>
     </w:p>
     <w:p>
@@ -229,7 +297,15 @@
         <w:spacing w:after="200"/>
       </w:pPr>
       <w:r>
-        <w:t xml:space="preserve">1) In your NetBeans project, create an Entity class Customer,  with a </w:t>
+        <w:t xml:space="preserve">1) In your NetBeans project, create an Entity class </w:t>
+      </w:r>
+      <w:proofErr w:type="gramStart"/>
+      <w:r>
+        <w:t>Customer,  with</w:t>
+      </w:r>
+      <w:proofErr w:type="gramEnd"/>
+      <w:r>
+        <w:t xml:space="preserve"> a </w:t>
       </w:r>
       <w:proofErr w:type="spellStart"/>
       <w:r>
@@ -278,12 +354,17 @@
         <w:t xml:space="preserve">private List&lt;String&gt; hobbies = new </w:t>
       </w:r>
       <w:proofErr w:type="spellStart"/>
+      <w:proofErr w:type="gramStart"/>
       <w:r>
         <w:t>ArrayList</w:t>
       </w:r>
       <w:proofErr w:type="spellEnd"/>
       <w:r>
-        <w:t>();</w:t>
+        <w:t>(</w:t>
+      </w:r>
+      <w:proofErr w:type="gramEnd"/>
+      <w:r>
+        <w:t>);</w:t>
       </w:r>
     </w:p>
     <w:p>
@@ -294,6 +375,7 @@
         <w:t xml:space="preserve">Add the following methods to the class:  </w:t>
       </w:r>
       <w:proofErr w:type="spellStart"/>
+      <w:proofErr w:type="gramStart"/>
       <w:r>
         <w:rPr>
           <w:rFonts w:ascii="Consolas" w:eastAsia="Consolas" w:hAnsi="Consolas" w:cs="Consolas"/>
@@ -305,7 +387,14 @@
         <w:rPr>
           <w:rFonts w:ascii="Consolas" w:eastAsia="Consolas" w:hAnsi="Consolas" w:cs="Consolas"/>
         </w:rPr>
-        <w:t>(String s)</w:t>
+        <w:t>(</w:t>
+      </w:r>
+      <w:proofErr w:type="gramEnd"/>
+      <w:r>
+        <w:rPr>
+          <w:rFonts w:ascii="Consolas" w:eastAsia="Consolas" w:hAnsi="Consolas" w:cs="Consolas"/>
+        </w:rPr>
+        <w:t>String s)</w:t>
       </w:r>
       <w:r>
         <w:t xml:space="preserve"> and</w:t>
@@ -347,7 +436,15 @@
         <w:spacing w:after="200"/>
       </w:pPr>
       <w:r>
-        <w:t>Test and verify how the list is stored by the Customer table</w:t>
+        <w:t xml:space="preserve">Test and verify how the list </w:t>
+      </w:r>
+      <w:proofErr w:type="gramStart"/>
+      <w:r>
+        <w:t>is</w:t>
+      </w:r>
+      <w:proofErr w:type="gramEnd"/>
+      <w:r>
+        <w:t xml:space="preserve"> stored by the Customer table</w:t>
       </w:r>
     </w:p>
     <w:p>
@@ -361,6 +458,32 @@
     <w:p>
       <w:pPr>
         <w:spacing w:after="200"/>
+        <w:rPr>
+          <w:rFonts w:ascii="Times New Roman" w:hAnsi="Times New Roman" w:cs="Times New Roman"/>
+          <w:i/>
+          <w:iCs/>
+          <w:color w:val="FF0000"/>
+          <w:sz w:val="20"/>
+          <w:szCs w:val="20"/>
+          <w:lang w:val="da-DK"/>
+        </w:rPr>
+      </w:pPr>
+      <w:r>
+        <w:rPr>
+          <w:rFonts w:ascii="Times New Roman" w:hAnsi="Times New Roman" w:cs="Times New Roman"/>
+          <w:i/>
+          <w:iCs/>
+          <w:color w:val="FF0000"/>
+          <w:sz w:val="20"/>
+          <w:szCs w:val="20"/>
+          <w:lang w:val="da-DK"/>
+        </w:rPr>
+        <w:t>Semi-personal question. I will neither confirm nor deny.</w:t>
+      </w:r>
+    </w:p>
+    <w:p>
+      <w:pPr>
+        <w:spacing w:after="200"/>
       </w:pPr>
       <w:r>
         <w:t>If not, add the following annotation to the hobbies List (do it anyway ;-)</w:t>
@@ -384,6 +507,7 @@
         <w:spacing w:after="200"/>
       </w:pPr>
       <w:r>
+        <w:lastRenderedPageBreak/>
         <w:t>Regenerate (run the project) tables and observe the result. we assume you agree that this is so much better ;-)</w:t>
       </w:r>
     </w:p>
@@ -408,7 +532,6 @@
         <w:spacing w:after="200"/>
       </w:pPr>
       <w:r>
-        <w:lastRenderedPageBreak/>
         <w:t xml:space="preserve">Remember, by default, JPA uses </w:t>
       </w:r>
       <w:r>
@@ -430,7 +553,7 @@
       <w:r>
         <w:t xml:space="preserve"> NOT JPA should be in control, to make a perfect database. Use info on this </w:t>
       </w:r>
-      <w:hyperlink r:id="rId7" w:anchor="Basic_Collections">
+      <w:hyperlink r:id="rId8" w:anchor="Basic_Collections">
         <w:r>
           <w:rPr>
             <w:color w:val="1155CC"/>
@@ -508,6 +631,7 @@
         <w:t>private Map&lt;</w:t>
       </w:r>
       <w:proofErr w:type="spellStart"/>
+      <w:proofErr w:type="gramStart"/>
       <w:r>
         <w:rPr>
           <w:rFonts w:ascii="Consolas" w:eastAsia="Consolas" w:hAnsi="Consolas" w:cs="Consolas"/>
@@ -515,6 +639,7 @@
         <w:t>String,String</w:t>
       </w:r>
       <w:proofErr w:type="spellEnd"/>
+      <w:proofErr w:type="gramEnd"/>
       <w:r>
         <w:rPr>
           <w:rFonts w:ascii="Consolas" w:eastAsia="Consolas" w:hAnsi="Consolas" w:cs="Consolas"/>
@@ -539,6 +664,7 @@
         </w:rPr>
       </w:pPr>
       <w:proofErr w:type="spellStart"/>
+      <w:proofErr w:type="gramStart"/>
       <w:r>
         <w:rPr>
           <w:rFonts w:ascii="Consolas" w:eastAsia="Consolas" w:hAnsi="Consolas" w:cs="Consolas"/>
@@ -550,7 +676,14 @@
         <w:rPr>
           <w:rFonts w:ascii="Consolas" w:eastAsia="Consolas" w:hAnsi="Consolas" w:cs="Consolas"/>
         </w:rPr>
-        <w:t xml:space="preserve">(String </w:t>
+        <w:t>(</w:t>
+      </w:r>
+      <w:proofErr w:type="gramEnd"/>
+      <w:r>
+        <w:rPr>
+          <w:rFonts w:ascii="Consolas" w:eastAsia="Consolas" w:hAnsi="Consolas" w:cs="Consolas"/>
+        </w:rPr>
+        <w:t xml:space="preserve">String </w:t>
       </w:r>
       <w:proofErr w:type="spellStart"/>
       <w:r>
@@ -576,6 +709,7 @@
         </w:rPr>
       </w:pPr>
       <w:proofErr w:type="spellStart"/>
+      <w:proofErr w:type="gramStart"/>
       <w:r>
         <w:rPr>
           <w:rFonts w:ascii="Consolas" w:eastAsia="Consolas" w:hAnsi="Consolas" w:cs="Consolas"/>
@@ -587,7 +721,14 @@
         <w:rPr>
           <w:rFonts w:ascii="Consolas" w:eastAsia="Consolas" w:hAnsi="Consolas" w:cs="Consolas"/>
         </w:rPr>
-        <w:t xml:space="preserve">(String </w:t>
+        <w:t>(</w:t>
+      </w:r>
+      <w:proofErr w:type="gramEnd"/>
+      <w:r>
+        <w:rPr>
+          <w:rFonts w:ascii="Consolas" w:eastAsia="Consolas" w:hAnsi="Consolas" w:cs="Consolas"/>
+        </w:rPr>
+        <w:t xml:space="preserve">String </w:t>
       </w:r>
       <w:proofErr w:type="spellStart"/>
       <w:r>
@@ -647,6 +788,7 @@
         <w:t>@</w:t>
       </w:r>
       <w:proofErr w:type="spellStart"/>
+      <w:proofErr w:type="gramStart"/>
       <w:r>
         <w:rPr>
           <w:rFonts w:ascii="Consolas" w:eastAsia="Consolas" w:hAnsi="Consolas" w:cs="Consolas"/>
@@ -658,7 +800,14 @@
         <w:rPr>
           <w:rFonts w:ascii="Consolas" w:eastAsia="Consolas" w:hAnsi="Consolas" w:cs="Consolas"/>
         </w:rPr>
-        <w:t xml:space="preserve">(fetch = </w:t>
+        <w:t>(</w:t>
+      </w:r>
+      <w:proofErr w:type="gramEnd"/>
+      <w:r>
+        <w:rPr>
+          <w:rFonts w:ascii="Consolas" w:eastAsia="Consolas" w:hAnsi="Consolas" w:cs="Consolas"/>
+        </w:rPr>
+        <w:t xml:space="preserve">fetch = </w:t>
       </w:r>
       <w:proofErr w:type="spellStart"/>
       <w:r>
@@ -689,6 +838,7 @@
         <w:t>@</w:t>
       </w:r>
       <w:proofErr w:type="spellStart"/>
+      <w:proofErr w:type="gramStart"/>
       <w:r>
         <w:rPr>
           <w:rFonts w:ascii="Consolas" w:eastAsia="Consolas" w:hAnsi="Consolas" w:cs="Consolas"/>
@@ -700,7 +850,14 @@
         <w:rPr>
           <w:rFonts w:ascii="Consolas" w:eastAsia="Consolas" w:hAnsi="Consolas" w:cs="Consolas"/>
         </w:rPr>
-        <w:t>(name = "PHONE")</w:t>
+        <w:t>(</w:t>
+      </w:r>
+      <w:proofErr w:type="gramEnd"/>
+      <w:r>
+        <w:rPr>
+          <w:rFonts w:ascii="Consolas" w:eastAsia="Consolas" w:hAnsi="Consolas" w:cs="Consolas"/>
+        </w:rPr>
+        <w:t>name = "PHONE")</w:t>
       </w:r>
     </w:p>
     <w:p>
@@ -770,7 +927,21 @@
         <w:rPr>
           <w:i/>
         </w:rPr>
-        <w:t>. Don’t skip parts like: “Make sure you understand ..”, “explain why ..” etc. These parts match typical questions we will ask during the final examination.</w:t>
+        <w:t>. Don’t skip parts like: “Make sure you understand</w:t>
+      </w:r>
+      <w:proofErr w:type="gramStart"/>
+      <w:r>
+        <w:rPr>
+          <w:i/>
+        </w:rPr>
+        <w:t xml:space="preserve"> ..</w:t>
+      </w:r>
+      <w:proofErr w:type="gramEnd"/>
+      <w:r>
+        <w:rPr>
+          <w:i/>
+        </w:rPr>
+        <w:t>”, “explain why ..” etc. These parts match typical questions we will ask during the final examination.</w:t>
       </w:r>
     </w:p>
     <w:p>
@@ -1484,7 +1655,20 @@
           <w:rFonts w:ascii="Consolas" w:eastAsia="Consolas" w:hAnsi="Consolas" w:cs="Consolas"/>
         </w:rPr>
         <w:tab/>
-        <w:t xml:space="preserve">id(Integer), </w:t>
+      </w:r>
+      <w:proofErr w:type="gramStart"/>
+      <w:r>
+        <w:rPr>
+          <w:rFonts w:ascii="Consolas" w:eastAsia="Consolas" w:hAnsi="Consolas" w:cs="Consolas"/>
+        </w:rPr>
+        <w:t>id(</w:t>
+      </w:r>
+      <w:proofErr w:type="gramEnd"/>
+      <w:r>
+        <w:rPr>
+          <w:rFonts w:ascii="Consolas" w:eastAsia="Consolas" w:hAnsi="Consolas" w:cs="Consolas"/>
+        </w:rPr>
+        <w:t xml:space="preserve">Integer), </w:t>
       </w:r>
       <w:proofErr w:type="spellStart"/>
       <w:r>
@@ -1587,7 +1771,15 @@
         <w:spacing w:after="200"/>
       </w:pPr>
       <w:r>
-        <w:t>Create a new plain java maven project (or continue with the project from part-1), and use the NetBeans-wizard to add the two entity classes + relevant getters/setters/constructors (don't forget the zero-</w:t>
+        <w:t>Create a new plain java maven project (or continue with the project from part-1</w:t>
+      </w:r>
+      <w:proofErr w:type="gramStart"/>
+      <w:r>
+        <w:t>), and</w:t>
+      </w:r>
+      <w:proofErr w:type="gramEnd"/>
+      <w:r>
+        <w:t xml:space="preserve"> use the NetBeans-wizard to add the two entity classes + relevant getters/setters/constructors (don't forget the zero-</w:t>
       </w:r>
       <w:proofErr w:type="spellStart"/>
       <w:r>
@@ -1603,7 +1795,15 @@
         <w:spacing w:after="200"/>
       </w:pPr>
       <w:r>
-        <w:t>Add a Tester-class, similar to day-1, add and execute this line, to verify that we can create the matching classes:</w:t>
+        <w:t xml:space="preserve">Add a Tester-class, </w:t>
+      </w:r>
+      <w:proofErr w:type="gramStart"/>
+      <w:r>
+        <w:t>similar to</w:t>
+      </w:r>
+      <w:proofErr w:type="gramEnd"/>
+      <w:r>
+        <w:t xml:space="preserve"> day-1, add and execute this line, to verify that we can create the matching classes:</w:t>
       </w:r>
     </w:p>
     <w:p>
@@ -1851,7 +2051,15 @@
         <w:t xml:space="preserve"> (</w:t>
       </w:r>
       <w:r>
-        <w:t>with NetBeans use the same hint as above, and select the relevant option).</w:t>
+        <w:t xml:space="preserve">with NetBeans use the same hint as </w:t>
+      </w:r>
+      <w:proofErr w:type="gramStart"/>
+      <w:r>
+        <w:t>above, and</w:t>
+      </w:r>
+      <w:proofErr w:type="gramEnd"/>
+      <w:r>
+        <w:t xml:space="preserve"> select the relevant option).</w:t>
       </w:r>
     </w:p>
     <w:p>
@@ -1913,7 +2121,15 @@
         </w:numPr>
       </w:pPr>
       <w:r>
-        <w:t xml:space="preserve">Run the project and investigate the generated tables (the foreign key). Is there any difference compared to the previous exercise. </w:t>
+        <w:t xml:space="preserve">Run the project and investigate the generated tables (the foreign key). Is there any difference compared to the previous </w:t>
+      </w:r>
+      <w:proofErr w:type="gramStart"/>
+      <w:r>
+        <w:t>exercise.</w:t>
+      </w:r>
+      <w:proofErr w:type="gramEnd"/>
+      <w:r>
+        <w:t xml:space="preserve"> </w:t>
       </w:r>
       <w:r>
         <w:rPr>
@@ -1937,6 +2153,7 @@
     <w:p>
       <w:pPr>
         <w:rPr>
+          <w:color w:val="FF0000"/>
           <w:lang w:val="en-US"/>
         </w:rPr>
       </w:pPr>
@@ -1945,6 +2162,7 @@
           <w:rFonts w:ascii="Times New Roman" w:hAnsi="Times New Roman" w:cs="Times New Roman"/>
           <w:i/>
           <w:iCs/>
+          <w:color w:val="FF0000"/>
           <w:lang w:val="en-US"/>
         </w:rPr>
         <w:t xml:space="preserve">There is no difference between </w:t>
@@ -1955,6 +2173,7 @@
           <w:rFonts w:ascii="Times New Roman" w:hAnsi="Times New Roman" w:cs="Times New Roman"/>
           <w:i/>
           <w:iCs/>
+          <w:color w:val="FF0000"/>
           <w:lang w:val="en-US"/>
         </w:rPr>
         <w:t>uni</w:t>
@@ -1965,6 +2184,7 @@
           <w:rFonts w:ascii="Times New Roman" w:hAnsi="Times New Roman" w:cs="Times New Roman"/>
           <w:i/>
           <w:iCs/>
+          <w:color w:val="FF0000"/>
           <w:lang w:val="en-US"/>
         </w:rPr>
         <w:t xml:space="preserve"> and bidirectional</w:t>
@@ -1974,6 +2194,7 @@
           <w:rFonts w:ascii="Times New Roman" w:hAnsi="Times New Roman" w:cs="Times New Roman"/>
           <w:i/>
           <w:iCs/>
+          <w:color w:val="FF0000"/>
           <w:lang w:val="en-US"/>
         </w:rPr>
         <w:t xml:space="preserve"> in this scenario</w:t>
@@ -1983,9 +2204,32 @@
           <w:rFonts w:ascii="Times New Roman" w:hAnsi="Times New Roman" w:cs="Times New Roman"/>
           <w:i/>
           <w:iCs/>
+          <w:color w:val="FF0000"/>
           <w:lang w:val="en-US"/>
         </w:rPr>
         <w:t xml:space="preserve">. There is a network of primary keys in both directions. </w:t>
+      </w:r>
+      <w:r>
+        <w:rPr>
+          <w:rFonts w:ascii="Times New Roman" w:hAnsi="Times New Roman" w:cs="Times New Roman"/>
+          <w:i/>
+          <w:iCs/>
+          <w:color w:val="FF0000"/>
+          <w:lang w:val="en-US"/>
+        </w:rPr>
+        <w:t>N</w:t>
+      </w:r>
+      <w:bookmarkStart w:id="7" w:name="_GoBack"/>
+      <w:bookmarkEnd w:id="7"/>
+      <w:r>
+        <w:rPr>
+          <w:rFonts w:ascii="Times New Roman" w:hAnsi="Times New Roman" w:cs="Times New Roman"/>
+          <w:i/>
+          <w:iCs/>
+          <w:color w:val="FF0000"/>
+          <w:lang w:val="en-US"/>
+        </w:rPr>
+        <w:t>otice “MUL” tag in MySQL prompt.</w:t>
       </w:r>
     </w:p>
     <w:p/>
@@ -1998,8 +2242,8 @@
           <w:rFonts w:ascii="Calibri" w:eastAsia="Calibri" w:hAnsi="Calibri" w:cs="Calibri"/>
         </w:rPr>
       </w:pPr>
-      <w:bookmarkStart w:id="7" w:name="_s81gr4kfwjkc" w:colFirst="0" w:colLast="0"/>
-      <w:bookmarkEnd w:id="7"/>
+      <w:bookmarkStart w:id="8" w:name="_s81gr4kfwjkc" w:colFirst="0" w:colLast="0"/>
+      <w:bookmarkEnd w:id="8"/>
       <w:r>
         <w:br w:type="page"/>
       </w:r>
@@ -2012,8 +2256,8 @@
           <w:rFonts w:ascii="Calibri" w:eastAsia="Calibri" w:hAnsi="Calibri" w:cs="Calibri"/>
         </w:rPr>
       </w:pPr>
-      <w:bookmarkStart w:id="8" w:name="_bdjww47v90vg" w:colFirst="0" w:colLast="0"/>
-      <w:bookmarkEnd w:id="8"/>
+      <w:bookmarkStart w:id="9" w:name="_bdjww47v90vg" w:colFirst="0" w:colLast="0"/>
+      <w:bookmarkEnd w:id="9"/>
       <w:r>
         <w:rPr>
           <w:rFonts w:ascii="Calibri" w:eastAsia="Calibri" w:hAnsi="Calibri" w:cs="Calibri"/>
@@ -2084,6 +2328,7 @@
         <w:t xml:space="preserve">private List&lt;Address&gt; addresses = new </w:t>
       </w:r>
       <w:proofErr w:type="spellStart"/>
+      <w:proofErr w:type="gramStart"/>
       <w:r>
         <w:rPr>
           <w:rFonts w:ascii="Consolas" w:eastAsia="Consolas" w:hAnsi="Consolas" w:cs="Consolas"/>
@@ -2095,7 +2340,14 @@
         <w:rPr>
           <w:rFonts w:ascii="Consolas" w:eastAsia="Consolas" w:hAnsi="Consolas" w:cs="Consolas"/>
         </w:rPr>
-        <w:t>();</w:t>
+        <w:t>(</w:t>
+      </w:r>
+      <w:proofErr w:type="gramEnd"/>
+      <w:r>
+        <w:rPr>
+          <w:rFonts w:ascii="Consolas" w:eastAsia="Consolas" w:hAnsi="Consolas" w:cs="Consolas"/>
+        </w:rPr>
+        <w:t>);</w:t>
       </w:r>
     </w:p>
     <w:p>
@@ -2214,7 +2466,15 @@
         </w:numPr>
       </w:pPr>
       <w:r>
-        <w:t>Create a "test" method and insert a number of Customers with Addresses into the tables, using JPA.</w:t>
+        <w:t xml:space="preserve">Create a "test" method and insert </w:t>
+      </w:r>
+      <w:proofErr w:type="gramStart"/>
+      <w:r>
+        <w:t>a number of</w:t>
+      </w:r>
+      <w:proofErr w:type="gramEnd"/>
+      <w:r>
+        <w:t xml:space="preserve"> Customers with Addresses into the tables, using JPA.</w:t>
       </w:r>
     </w:p>
     <w:p>
@@ -2227,48 +2487,6 @@
             <wp:extent cx="6121400" cy="4093210"/>
             <wp:effectExtent l="0" t="0" r="0" b="2540"/>
             <wp:docPr id="2" name="Picture 2"/>
-            <wp:cNvGraphicFramePr>
-              <a:graphicFrameLocks xmlns:a="http://schemas.openxmlformats.org/drawingml/2006/main" noChangeAspect="1"/>
-            </wp:cNvGraphicFramePr>
-            <a:graphic xmlns:a="http://schemas.openxmlformats.org/drawingml/2006/main">
-              <a:graphicData uri="http://schemas.openxmlformats.org/drawingml/2006/picture">
-                <pic:pic xmlns:pic="http://schemas.openxmlformats.org/drawingml/2006/picture">
-                  <pic:nvPicPr>
-                    <pic:cNvPr id="1" name=""/>
-                    <pic:cNvPicPr/>
-                  </pic:nvPicPr>
-                  <pic:blipFill>
-                    <a:blip r:embed="rId8"/>
-                    <a:stretch>
-                      <a:fillRect/>
-                    </a:stretch>
-                  </pic:blipFill>
-                  <pic:spPr>
-                    <a:xfrm>
-                      <a:off x="0" y="0"/>
-                      <a:ext cx="6121400" cy="4093210"/>
-                    </a:xfrm>
-                    <a:prstGeom prst="rect">
-                      <a:avLst/>
-                    </a:prstGeom>
-                  </pic:spPr>
-                </pic:pic>
-              </a:graphicData>
-            </a:graphic>
-          </wp:inline>
-        </w:drawing>
-      </w:r>
-    </w:p>
-    <w:p>
-      <w:r>
-        <w:rPr>
-          <w:noProof/>
-        </w:rPr>
-        <w:drawing>
-          <wp:inline distT="0" distB="0" distL="0" distR="0" wp14:anchorId="539D113C" wp14:editId="11D98F96">
-            <wp:extent cx="7378473" cy="171450"/>
-            <wp:effectExtent l="0" t="0" r="0" b="0"/>
-            <wp:docPr id="3" name="Picture 3"/>
             <wp:cNvGraphicFramePr>
               <a:graphicFrameLocks xmlns:a="http://schemas.openxmlformats.org/drawingml/2006/main" noChangeAspect="1"/>
             </wp:cNvGraphicFramePr>
@@ -2288,7 +2506,7 @@
                   <pic:spPr>
                     <a:xfrm>
                       <a:off x="0" y="0"/>
-                      <a:ext cx="7496535" cy="174193"/>
+                      <a:ext cx="6121400" cy="4093210"/>
                     </a:xfrm>
                     <a:prstGeom prst="rect">
                       <a:avLst/>
@@ -2306,12 +2524,11 @@
         <w:rPr>
           <w:noProof/>
         </w:rPr>
-        <w:lastRenderedPageBreak/>
         <w:drawing>
-          <wp:inline distT="0" distB="0" distL="0" distR="0" wp14:anchorId="33EC2C9C" wp14:editId="1AE2385A">
-            <wp:extent cx="6121400" cy="6167755"/>
-            <wp:effectExtent l="0" t="0" r="0" b="4445"/>
-            <wp:docPr id="1" name="Picture 1"/>
+          <wp:inline distT="0" distB="0" distL="0" distR="0" wp14:anchorId="539D113C" wp14:editId="11D98F96">
+            <wp:extent cx="7378473" cy="171450"/>
+            <wp:effectExtent l="0" t="0" r="0" b="0"/>
+            <wp:docPr id="3" name="Picture 3"/>
             <wp:cNvGraphicFramePr>
               <a:graphicFrameLocks xmlns:a="http://schemas.openxmlformats.org/drawingml/2006/main" noChangeAspect="1"/>
             </wp:cNvGraphicFramePr>
@@ -2331,7 +2548,7 @@
                   <pic:spPr>
                     <a:xfrm>
                       <a:off x="0" y="0"/>
-                      <a:ext cx="6121400" cy="6167755"/>
+                      <a:ext cx="7496535" cy="174193"/>
                     </a:xfrm>
                     <a:prstGeom prst="rect">
                       <a:avLst/>
@@ -2349,11 +2566,12 @@
         <w:rPr>
           <w:noProof/>
         </w:rPr>
+        <w:lastRenderedPageBreak/>
         <w:drawing>
-          <wp:inline distT="0" distB="0" distL="0" distR="0" wp14:anchorId="29422414" wp14:editId="696EEDB4">
-            <wp:extent cx="3981450" cy="504825"/>
-            <wp:effectExtent l="0" t="0" r="0" b="9525"/>
-            <wp:docPr id="5" name="Picture 5"/>
+          <wp:inline distT="0" distB="0" distL="0" distR="0" wp14:anchorId="33EC2C9C" wp14:editId="1AE2385A">
+            <wp:extent cx="6121400" cy="6167755"/>
+            <wp:effectExtent l="0" t="0" r="0" b="4445"/>
+            <wp:docPr id="1" name="Picture 1"/>
             <wp:cNvGraphicFramePr>
               <a:graphicFrameLocks xmlns:a="http://schemas.openxmlformats.org/drawingml/2006/main" noChangeAspect="1"/>
             </wp:cNvGraphicFramePr>
@@ -2373,7 +2591,7 @@
                   <pic:spPr>
                     <a:xfrm>
                       <a:off x="0" y="0"/>
-                      <a:ext cx="3981450" cy="504825"/>
+                      <a:ext cx="6121400" cy="6167755"/>
                     </a:xfrm>
                     <a:prstGeom prst="rect">
                       <a:avLst/>
@@ -2388,183 +2606,14 @@
     </w:p>
     <w:p>
       <w:r>
-        <w:br w:type="page"/>
-      </w:r>
-    </w:p>
-    <w:p/>
-    <w:p>
-      <w:pPr>
-        <w:numPr>
-          <w:ilvl w:val="0"/>
-          <w:numId w:val="1"/>
-        </w:numPr>
-      </w:pPr>
-    </w:p>
-    <w:p>
-      <w:pPr>
-        <w:pStyle w:val="Heading2"/>
-        <w:spacing w:after="200"/>
-      </w:pPr>
-      <w:bookmarkStart w:id="9" w:name="_t4p2tgesjvrd" w:colFirst="0" w:colLast="0"/>
-      <w:bookmarkEnd w:id="9"/>
-      <w:r>
-        <w:t xml:space="preserve">4) </w:t>
-      </w:r>
-      <w:proofErr w:type="spellStart"/>
-      <w:r>
-        <w:t>OneToMany</w:t>
-      </w:r>
-      <w:proofErr w:type="spellEnd"/>
-      <w:r>
-        <w:t xml:space="preserve"> (bidirectional)</w:t>
-      </w:r>
-    </w:p>
-    <w:p>
-      <w:pPr>
-        <w:spacing w:after="200"/>
-      </w:pPr>
-      <w:r>
-        <w:t>Remove the generated code in both classes and comment out your test code.</w:t>
-      </w:r>
-    </w:p>
-    <w:p>
-      <w:pPr>
-        <w:spacing w:after="200"/>
-      </w:pPr>
-      <w:r>
-        <w:t xml:space="preserve">Use the wizard to generate a </w:t>
-      </w:r>
-      <w:proofErr w:type="spellStart"/>
-      <w:r>
-        <w:t>OneToMany</w:t>
-      </w:r>
-      <w:proofErr w:type="spellEnd"/>
-      <w:r>
-        <w:rPr>
-          <w:i/>
-        </w:rPr>
-        <w:t xml:space="preserve"> Bidirectional relationship</w:t>
-      </w:r>
-      <w:r>
-        <w:t>. Make sure you understand all the suggestions given by the wizard before you accept.</w:t>
-      </w:r>
-    </w:p>
-    <w:p>
-      <w:pPr>
-        <w:numPr>
-          <w:ilvl w:val="0"/>
-          <w:numId w:val="1"/>
-        </w:numPr>
-      </w:pPr>
-      <w:r>
-        <w:t xml:space="preserve">Observe the generated code, especially where we find the </w:t>
-      </w:r>
-      <w:proofErr w:type="spellStart"/>
-      <w:r>
-        <w:rPr>
-          <w:i/>
-        </w:rPr>
-        <w:t>mappedBy</w:t>
-      </w:r>
-      <w:proofErr w:type="spellEnd"/>
-      <w:r>
-        <w:t xml:space="preserve"> value. </w:t>
-      </w:r>
-      <w:r>
-        <w:rPr>
-          <w:b/>
-        </w:rPr>
-        <w:t>Explain</w:t>
-      </w:r>
-      <w:r>
-        <w:t>.</w:t>
-      </w:r>
-    </w:p>
-    <w:p>
-      <w:pPr>
-        <w:ind w:left="360"/>
-        <w:rPr>
-          <w:i/>
-          <w:iCs/>
-          <w:lang w:val="en-GB"/>
-        </w:rPr>
-      </w:pPr>
-      <w:r>
-        <w:rPr>
-          <w:i/>
-          <w:iCs/>
-          <w:lang w:val="en-GB"/>
-        </w:rPr>
-        <w:t xml:space="preserve">The </w:t>
-      </w:r>
-    </w:p>
-    <w:p>
-      <w:pPr>
-        <w:numPr>
-          <w:ilvl w:val="0"/>
-          <w:numId w:val="1"/>
-        </w:numPr>
-        <w:rPr>
-          <w:b/>
-        </w:rPr>
-      </w:pPr>
-      <w:r>
-        <w:t xml:space="preserve">Run the project and investigate the generated tables (the foreign key). </w:t>
-      </w:r>
-    </w:p>
-    <w:p>
-      <w:pPr>
-        <w:numPr>
-          <w:ilvl w:val="0"/>
-          <w:numId w:val="1"/>
-        </w:numPr>
-      </w:pPr>
-      <w:r>
-        <w:t xml:space="preserve">Create a "test" method and insert a number of Customers with Addresses into the tables, using JPA. Which extra step is required for this strategy compared to </w:t>
-      </w:r>
-      <w:proofErr w:type="spellStart"/>
-      <w:r>
-        <w:t>OneToMany</w:t>
-      </w:r>
-      <w:proofErr w:type="spellEnd"/>
-      <w:r>
-        <w:t xml:space="preserve"> unidirectional?</w:t>
-      </w:r>
-    </w:p>
-    <w:p>
-      <w:pPr>
-        <w:ind w:left="360"/>
-      </w:pPr>
-    </w:p>
-    <w:p>
-      <w:pPr>
-        <w:rPr>
-          <w:i/>
-        </w:rPr>
-      </w:pPr>
-      <w:r>
-        <w:rPr>
-          <w:i/>
-        </w:rPr>
-        <w:t>Again, before you continue, make sure you can explain/answer the questions above, and generally explain the generated tables and how they map to the code.</w:t>
-      </w:r>
-    </w:p>
-    <w:p>
-      <w:pPr>
-        <w:pStyle w:val="Heading2"/>
-        <w:spacing w:after="200"/>
-      </w:pPr>
-      <w:bookmarkStart w:id="10" w:name="_13s0mla1wsth" w:colFirst="0" w:colLast="0"/>
-      <w:bookmarkEnd w:id="10"/>
-      <w:r>
         <w:rPr>
           <w:noProof/>
         </w:rPr>
         <w:drawing>
-          <wp:inline distT="0" distB="0" distL="0" distR="0" wp14:anchorId="647F0B80" wp14:editId="78E9260E">
-            <wp:extent cx="4552950" cy="2257425"/>
+          <wp:inline distT="0" distB="0" distL="0" distR="0" wp14:anchorId="29422414" wp14:editId="696EEDB4">
+            <wp:extent cx="3981450" cy="504825"/>
             <wp:effectExtent l="0" t="0" r="0" b="9525"/>
-            <wp:docPr id="10" name="Picture 10"/>
+            <wp:docPr id="5" name="Picture 5"/>
             <wp:cNvGraphicFramePr>
               <a:graphicFrameLocks xmlns:a="http://schemas.openxmlformats.org/drawingml/2006/main" noChangeAspect="1"/>
             </wp:cNvGraphicFramePr>
@@ -2584,7 +2633,7 @@
                   <pic:spPr>
                     <a:xfrm>
                       <a:off x="0" y="0"/>
-                      <a:ext cx="4552950" cy="2257425"/>
+                      <a:ext cx="3981450" cy="504825"/>
                     </a:xfrm>
                     <a:prstGeom prst="rect">
                       <a:avLst/>
@@ -2596,15 +2645,194 @@
           </wp:inline>
         </w:drawing>
       </w:r>
+    </w:p>
+    <w:p>
+      <w:r>
+        <w:br w:type="page"/>
+      </w:r>
+    </w:p>
+    <w:p/>
+    <w:p>
+      <w:pPr>
+        <w:numPr>
+          <w:ilvl w:val="0"/>
+          <w:numId w:val="1"/>
+        </w:numPr>
+      </w:pPr>
+    </w:p>
+    <w:p>
+      <w:pPr>
+        <w:pStyle w:val="Heading2"/>
+        <w:spacing w:after="200"/>
+      </w:pPr>
+      <w:bookmarkStart w:id="10" w:name="_t4p2tgesjvrd" w:colFirst="0" w:colLast="0"/>
+      <w:bookmarkEnd w:id="10"/>
+      <w:r>
+        <w:t xml:space="preserve">4) </w:t>
+      </w:r>
+      <w:proofErr w:type="spellStart"/>
+      <w:r>
+        <w:t>OneToMany</w:t>
+      </w:r>
+      <w:proofErr w:type="spellEnd"/>
+      <w:r>
+        <w:t xml:space="preserve"> (bidirectional)</w:t>
+      </w:r>
+    </w:p>
+    <w:p>
+      <w:pPr>
+        <w:spacing w:after="200"/>
+      </w:pPr>
+      <w:r>
+        <w:t>Remove the generated code in both classes and comment out your test code.</w:t>
+      </w:r>
+    </w:p>
+    <w:p>
+      <w:pPr>
+        <w:spacing w:after="200"/>
+      </w:pPr>
+      <w:r>
+        <w:t xml:space="preserve">Use the wizard to generate a </w:t>
+      </w:r>
+      <w:proofErr w:type="spellStart"/>
+      <w:r>
+        <w:t>OneToMany</w:t>
+      </w:r>
+      <w:proofErr w:type="spellEnd"/>
+      <w:r>
+        <w:rPr>
+          <w:i/>
+        </w:rPr>
+        <w:t xml:space="preserve"> Bidirectional relationship</w:t>
+      </w:r>
+      <w:r>
+        <w:t>. Make sure you understand all the suggestions given by the wizard before you accept.</w:t>
+      </w:r>
+    </w:p>
+    <w:p>
+      <w:pPr>
+        <w:numPr>
+          <w:ilvl w:val="0"/>
+          <w:numId w:val="1"/>
+        </w:numPr>
+      </w:pPr>
+      <w:r>
+        <w:t xml:space="preserve">Observe the generated code, especially where we find the </w:t>
+      </w:r>
+      <w:proofErr w:type="spellStart"/>
+      <w:r>
+        <w:rPr>
+          <w:i/>
+        </w:rPr>
+        <w:t>mappedBy</w:t>
+      </w:r>
+      <w:proofErr w:type="spellEnd"/>
+      <w:r>
+        <w:t xml:space="preserve"> value. </w:t>
+      </w:r>
+      <w:r>
+        <w:rPr>
+          <w:b/>
+        </w:rPr>
+        <w:t>Explain</w:t>
+      </w:r>
+      <w:r>
+        <w:t>.</w:t>
+      </w:r>
+    </w:p>
+    <w:p>
+      <w:pPr>
+        <w:ind w:left="360"/>
+        <w:rPr>
+          <w:i/>
+          <w:iCs/>
+          <w:lang w:val="en-GB"/>
+        </w:rPr>
+      </w:pPr>
+      <w:r>
+        <w:rPr>
+          <w:i/>
+          <w:iCs/>
+          <w:lang w:val="en-GB"/>
+        </w:rPr>
+        <w:t xml:space="preserve">The </w:t>
+      </w:r>
+    </w:p>
+    <w:p>
+      <w:pPr>
+        <w:numPr>
+          <w:ilvl w:val="0"/>
+          <w:numId w:val="1"/>
+        </w:numPr>
+        <w:rPr>
+          <w:b/>
+        </w:rPr>
+      </w:pPr>
+      <w:r>
+        <w:t xml:space="preserve">Run the project and investigate the generated tables (the foreign key). </w:t>
+      </w:r>
+    </w:p>
+    <w:p>
+      <w:pPr>
+        <w:numPr>
+          <w:ilvl w:val="0"/>
+          <w:numId w:val="1"/>
+        </w:numPr>
+      </w:pPr>
+      <w:r>
+        <w:t xml:space="preserve">Create a "test" method and insert </w:t>
+      </w:r>
+      <w:proofErr w:type="gramStart"/>
+      <w:r>
+        <w:t>a number of</w:t>
+      </w:r>
+      <w:proofErr w:type="gramEnd"/>
+      <w:r>
+        <w:t xml:space="preserve"> Customers with Addresses into the tables, using JPA. Which extra step is required for this strategy compared to </w:t>
+      </w:r>
+      <w:proofErr w:type="spellStart"/>
+      <w:r>
+        <w:t>OneToMany</w:t>
+      </w:r>
+      <w:proofErr w:type="spellEnd"/>
+      <w:r>
+        <w:t xml:space="preserve"> unidirectional?</w:t>
+      </w:r>
+    </w:p>
+    <w:p>
+      <w:pPr>
+        <w:ind w:left="360"/>
+      </w:pPr>
+    </w:p>
+    <w:p>
+      <w:pPr>
+        <w:rPr>
+          <w:i/>
+        </w:rPr>
+      </w:pPr>
+      <w:r>
+        <w:rPr>
+          <w:i/>
+        </w:rPr>
+        <w:t>Again, before you continue, make sure you can explain/answer the questions above, and generally explain the generated tables and how they map to the code.</w:t>
+      </w:r>
+    </w:p>
+    <w:p>
+      <w:pPr>
+        <w:pStyle w:val="Heading2"/>
+        <w:spacing w:after="200"/>
+      </w:pPr>
+      <w:bookmarkStart w:id="11" w:name="_13s0mla1wsth" w:colFirst="0" w:colLast="0"/>
+      <w:bookmarkEnd w:id="11"/>
       <w:r>
         <w:rPr>
           <w:noProof/>
         </w:rPr>
         <w:drawing>
-          <wp:inline distT="0" distB="0" distL="0" distR="0" wp14:anchorId="7C33EBD3" wp14:editId="3A6C4DB9">
-            <wp:extent cx="4410075" cy="2143125"/>
-            <wp:effectExtent l="0" t="0" r="9525" b="9525"/>
-            <wp:docPr id="8" name="Picture 8"/>
+          <wp:inline distT="0" distB="0" distL="0" distR="0" wp14:anchorId="647F0B80" wp14:editId="78E9260E">
+            <wp:extent cx="4552950" cy="2257425"/>
+            <wp:effectExtent l="0" t="0" r="0" b="9525"/>
+            <wp:docPr id="10" name="Picture 10"/>
             <wp:cNvGraphicFramePr>
               <a:graphicFrameLocks xmlns:a="http://schemas.openxmlformats.org/drawingml/2006/main" noChangeAspect="1"/>
             </wp:cNvGraphicFramePr>
@@ -2624,7 +2852,7 @@
                   <pic:spPr>
                     <a:xfrm>
                       <a:off x="0" y="0"/>
-                      <a:ext cx="4410075" cy="2143125"/>
+                      <a:ext cx="4552950" cy="2257425"/>
                     </a:xfrm>
                     <a:prstGeom prst="rect">
                       <a:avLst/>
@@ -2636,33 +2864,15 @@
           </wp:inline>
         </w:drawing>
       </w:r>
-    </w:p>
-    <w:p>
-      <w:pPr>
-        <w:rPr>
-          <w:sz w:val="32"/>
-          <w:szCs w:val="32"/>
-        </w:rPr>
-      </w:pPr>
-      <w:r>
-        <w:br w:type="page"/>
-      </w:r>
-    </w:p>
-    <w:p>
-      <w:pPr>
-        <w:pStyle w:val="Heading2"/>
-        <w:spacing w:after="200"/>
-      </w:pPr>
       <w:r>
         <w:rPr>
           <w:noProof/>
         </w:rPr>
-        <w:lastRenderedPageBreak/>
         <w:drawing>
-          <wp:inline distT="0" distB="0" distL="0" distR="0" wp14:anchorId="62D933FE" wp14:editId="11FFC96B">
-            <wp:extent cx="6121400" cy="3543300"/>
-            <wp:effectExtent l="0" t="0" r="0" b="0"/>
-            <wp:docPr id="12" name="Picture 12"/>
+          <wp:inline distT="0" distB="0" distL="0" distR="0" wp14:anchorId="7C33EBD3" wp14:editId="3A6C4DB9">
+            <wp:extent cx="4410075" cy="2143125"/>
+            <wp:effectExtent l="0" t="0" r="9525" b="9525"/>
+            <wp:docPr id="8" name="Picture 8"/>
             <wp:cNvGraphicFramePr>
               <a:graphicFrameLocks xmlns:a="http://schemas.openxmlformats.org/drawingml/2006/main" noChangeAspect="1"/>
             </wp:cNvGraphicFramePr>
@@ -2682,6 +2892,64 @@
                   <pic:spPr>
                     <a:xfrm>
                       <a:off x="0" y="0"/>
+                      <a:ext cx="4410075" cy="2143125"/>
+                    </a:xfrm>
+                    <a:prstGeom prst="rect">
+                      <a:avLst/>
+                    </a:prstGeom>
+                  </pic:spPr>
+                </pic:pic>
+              </a:graphicData>
+            </a:graphic>
+          </wp:inline>
+        </w:drawing>
+      </w:r>
+    </w:p>
+    <w:p>
+      <w:pPr>
+        <w:rPr>
+          <w:sz w:val="32"/>
+          <w:szCs w:val="32"/>
+        </w:rPr>
+      </w:pPr>
+      <w:r>
+        <w:br w:type="page"/>
+      </w:r>
+    </w:p>
+    <w:p>
+      <w:pPr>
+        <w:pStyle w:val="Heading2"/>
+        <w:spacing w:after="200"/>
+      </w:pPr>
+      <w:r>
+        <w:rPr>
+          <w:noProof/>
+        </w:rPr>
+        <w:lastRenderedPageBreak/>
+        <w:drawing>
+          <wp:inline distT="0" distB="0" distL="0" distR="0" wp14:anchorId="62D933FE" wp14:editId="11FFC96B">
+            <wp:extent cx="6121400" cy="3543300"/>
+            <wp:effectExtent l="0" t="0" r="0" b="0"/>
+            <wp:docPr id="12" name="Picture 12"/>
+            <wp:cNvGraphicFramePr>
+              <a:graphicFrameLocks xmlns:a="http://schemas.openxmlformats.org/drawingml/2006/main" noChangeAspect="1"/>
+            </wp:cNvGraphicFramePr>
+            <a:graphic xmlns:a="http://schemas.openxmlformats.org/drawingml/2006/main">
+              <a:graphicData uri="http://schemas.openxmlformats.org/drawingml/2006/picture">
+                <pic:pic xmlns:pic="http://schemas.openxmlformats.org/drawingml/2006/picture">
+                  <pic:nvPicPr>
+                    <pic:cNvPr id="1" name=""/>
+                    <pic:cNvPicPr/>
+                  </pic:nvPicPr>
+                  <pic:blipFill>
+                    <a:blip r:embed="rId15"/>
+                    <a:stretch>
+                      <a:fillRect/>
+                    </a:stretch>
+                  </pic:blipFill>
+                  <pic:spPr>
+                    <a:xfrm>
+                      <a:off x="0" y="0"/>
                       <a:ext cx="6121400" cy="3543300"/>
                     </a:xfrm>
                     <a:prstGeom prst="rect">
@@ -2710,6 +2978,7 @@
           <w:rFonts w:ascii="Times New Roman" w:hAnsi="Times New Roman" w:cs="Times New Roman"/>
           <w:i/>
           <w:iCs/>
+          <w:color w:val="FF0000"/>
           <w:sz w:val="20"/>
           <w:szCs w:val="20"/>
           <w:lang w:val="en-GB"/>
@@ -2722,6 +2991,7 @@
           <w:rFonts w:ascii="Times New Roman" w:hAnsi="Times New Roman" w:cs="Times New Roman"/>
           <w:i/>
           <w:iCs/>
+          <w:color w:val="FF0000"/>
           <w:sz w:val="20"/>
           <w:szCs w:val="20"/>
           <w:lang w:val="en-GB"/>
@@ -2734,6 +3004,7 @@
           <w:rFonts w:ascii="Times New Roman" w:hAnsi="Times New Roman" w:cs="Times New Roman"/>
           <w:i/>
           <w:iCs/>
+          <w:color w:val="FF0000"/>
           <w:sz w:val="20"/>
           <w:szCs w:val="20"/>
           <w:lang w:val="en-GB"/>
@@ -2746,6 +3017,7 @@
           <w:rFonts w:ascii="Times New Roman" w:hAnsi="Times New Roman" w:cs="Times New Roman"/>
           <w:i/>
           <w:iCs/>
+          <w:color w:val="FF0000"/>
           <w:sz w:val="20"/>
           <w:szCs w:val="20"/>
           <w:lang w:val="en-GB"/>
@@ -2758,6 +3030,7 @@
           <w:rFonts w:ascii="Times New Roman" w:hAnsi="Times New Roman" w:cs="Times New Roman"/>
           <w:i/>
           <w:iCs/>
+          <w:color w:val="FF0000"/>
           <w:sz w:val="20"/>
           <w:szCs w:val="20"/>
           <w:lang w:val="en-GB"/>
@@ -2770,6 +3043,7 @@
           <w:rFonts w:ascii="Times New Roman" w:hAnsi="Times New Roman" w:cs="Times New Roman"/>
           <w:i/>
           <w:iCs/>
+          <w:color w:val="FF0000"/>
           <w:sz w:val="20"/>
           <w:szCs w:val="20"/>
           <w:lang w:val="en-GB"/>
@@ -2782,6 +3056,7 @@
           <w:rFonts w:ascii="Times New Roman" w:hAnsi="Times New Roman" w:cs="Times New Roman"/>
           <w:i/>
           <w:iCs/>
+          <w:color w:val="FF0000"/>
           <w:sz w:val="20"/>
           <w:szCs w:val="20"/>
           <w:lang w:val="en-GB"/>
@@ -2794,6 +3069,7 @@
           <w:rFonts w:ascii="Times New Roman" w:hAnsi="Times New Roman" w:cs="Times New Roman"/>
           <w:i/>
           <w:iCs/>
+          <w:color w:val="FF0000"/>
           <w:sz w:val="20"/>
           <w:szCs w:val="20"/>
           <w:lang w:val="en-GB"/>
@@ -2806,6 +3082,7 @@
           <w:rFonts w:ascii="Times New Roman" w:hAnsi="Times New Roman" w:cs="Times New Roman"/>
           <w:i/>
           <w:iCs/>
+          <w:color w:val="FF0000"/>
           <w:sz w:val="20"/>
           <w:szCs w:val="20"/>
           <w:lang w:val="en-GB"/>
@@ -2818,6 +3095,7 @@
           <w:rFonts w:ascii="Times New Roman" w:hAnsi="Times New Roman" w:cs="Times New Roman"/>
           <w:i/>
           <w:iCs/>
+          <w:color w:val="FF0000"/>
           <w:sz w:val="20"/>
           <w:szCs w:val="20"/>
           <w:lang w:val="en-GB"/>
@@ -2830,6 +3108,7 @@
           <w:rFonts w:ascii="Times New Roman" w:hAnsi="Times New Roman" w:cs="Times New Roman"/>
           <w:i/>
           <w:iCs/>
+          <w:color w:val="FF0000"/>
           <w:sz w:val="20"/>
           <w:szCs w:val="20"/>
           <w:lang w:val="en-GB"/>
@@ -2841,16 +3120,43 @@
           <w:rFonts w:ascii="Times New Roman" w:hAnsi="Times New Roman" w:cs="Times New Roman"/>
           <w:i/>
           <w:iCs/>
+          <w:color w:val="FF0000"/>
           <w:sz w:val="20"/>
           <w:szCs w:val="20"/>
           <w:lang w:val="en-GB"/>
         </w:rPr>
-        <w:t xml:space="preserve"> in the other table’s entity. In the example above, said key is null which is.. not preferable. There was not prompt by the wizard.</w:t>
-      </w:r>
-      <w:r>
-        <w:rPr>
+        <w:t xml:space="preserve"> in the other table’s entity. In the example above, said key is null which </w:t>
+      </w:r>
+      <w:proofErr w:type="gramStart"/>
+      <w:r>
+        <w:rPr>
+          <w:rFonts w:ascii="Times New Roman" w:hAnsi="Times New Roman" w:cs="Times New Roman"/>
+          <w:i/>
+          <w:iCs/>
+          <w:color w:val="FF0000"/>
           <w:sz w:val="20"/>
           <w:szCs w:val="20"/>
+          <w:lang w:val="en-GB"/>
+        </w:rPr>
+        <w:t>is..</w:t>
+      </w:r>
+      <w:proofErr w:type="gramEnd"/>
+      <w:r>
+        <w:rPr>
+          <w:rFonts w:ascii="Times New Roman" w:hAnsi="Times New Roman" w:cs="Times New Roman"/>
+          <w:i/>
+          <w:iCs/>
+          <w:color w:val="FF0000"/>
+          <w:sz w:val="20"/>
+          <w:szCs w:val="20"/>
+          <w:lang w:val="en-GB"/>
+        </w:rPr>
+        <w:t xml:space="preserve"> not preferable. There was not prompt by the wizard.</w:t>
+      </w:r>
+      <w:r>
+        <w:rPr>
+          <w:sz w:val="20"/>
+          <w:szCs w:val="20"/>
         </w:rPr>
         <w:br w:type="page"/>
       </w:r>
@@ -2863,14 +3169,28 @@
           <w:rFonts w:ascii="Calibri" w:eastAsia="Calibri" w:hAnsi="Calibri" w:cs="Calibri"/>
         </w:rPr>
       </w:pPr>
-      <w:bookmarkStart w:id="11" w:name="_pza25zd6396d" w:colFirst="0" w:colLast="0"/>
-      <w:bookmarkEnd w:id="11"/>
+      <w:bookmarkStart w:id="12" w:name="_pza25zd6396d" w:colFirst="0" w:colLast="0"/>
+      <w:bookmarkEnd w:id="12"/>
       <w:r>
         <w:rPr>
           <w:rFonts w:ascii="Calibri" w:eastAsia="Calibri" w:hAnsi="Calibri" w:cs="Calibri"/>
         </w:rPr>
         <w:lastRenderedPageBreak/>
-        <w:t>5) Many To Many (bidirectional)</w:t>
+        <w:t xml:space="preserve">5) Many </w:t>
+      </w:r>
+      <w:proofErr w:type="gramStart"/>
+      <w:r>
+        <w:rPr>
+          <w:rFonts w:ascii="Calibri" w:eastAsia="Calibri" w:hAnsi="Calibri" w:cs="Calibri"/>
+        </w:rPr>
+        <w:t>To</w:t>
+      </w:r>
+      <w:proofErr w:type="gramEnd"/>
+      <w:r>
+        <w:rPr>
+          <w:rFonts w:ascii="Calibri" w:eastAsia="Calibri" w:hAnsi="Calibri" w:cs="Calibri"/>
+        </w:rPr>
+        <w:t xml:space="preserve"> Many (bidirectional)</w:t>
       </w:r>
     </w:p>
     <w:p>
@@ -2886,7 +3206,15 @@
       </w:r>
       <w:proofErr w:type="spellEnd"/>
       <w:r>
-        <w:t xml:space="preserve"> relationship between Customer and Address, That is: a customer can have many addresses, and an address can "have" many Customers.</w:t>
+        <w:t xml:space="preserve"> relationship between Customer and Address, </w:t>
+      </w:r>
+      <w:proofErr w:type="gramStart"/>
+      <w:r>
+        <w:t>That</w:t>
+      </w:r>
+      <w:proofErr w:type="gramEnd"/>
+      <w:r>
+        <w:t xml:space="preserve"> is: a customer can have many addresses, and an address can "have" many Customers.</w:t>
       </w:r>
     </w:p>
     <w:p>
@@ -2931,59 +3259,10 @@
           <w:rFonts w:ascii="Times New Roman" w:hAnsi="Times New Roman" w:cs="Times New Roman"/>
           <w:i/>
           <w:iCs/>
+          <w:color w:val="FF0000"/>
           <w:lang w:val="en-GB"/>
         </w:rPr>
-        <w:t xml:space="preserve">Maps. </w:t>
-      </w:r>
-      <w:r>
-        <w:rPr>
-          <w:rFonts w:ascii="Times New Roman" w:hAnsi="Times New Roman" w:cs="Times New Roman"/>
-          <w:i/>
-          <w:iCs/>
-          <w:lang w:val="en-GB"/>
-        </w:rPr>
-        <w:t>You want objects as keys to other objects as values and you want to allow duplicates. Perhaps you could even use a bag (</w:t>
-      </w:r>
-      <w:hyperlink r:id="rId15" w:history="1">
-        <w:r>
-          <w:rPr>
-            <w:rStyle w:val="Hyperlink"/>
-            <w:rFonts w:ascii="Times New Roman" w:hAnsi="Times New Roman" w:cs="Times New Roman"/>
-            <w:i/>
-            <w:iCs/>
-            <w:lang w:val="en-GB"/>
-          </w:rPr>
-          <w:t>li</w:t>
-        </w:r>
-        <w:r>
-          <w:rPr>
-            <w:rStyle w:val="Hyperlink"/>
-            <w:rFonts w:ascii="Times New Roman" w:hAnsi="Times New Roman" w:cs="Times New Roman"/>
-            <w:i/>
-            <w:iCs/>
-            <w:lang w:val="en-GB"/>
-          </w:rPr>
-          <w:t>n</w:t>
-        </w:r>
-        <w:r>
-          <w:rPr>
-            <w:rStyle w:val="Hyperlink"/>
-            <w:rFonts w:ascii="Times New Roman" w:hAnsi="Times New Roman" w:cs="Times New Roman"/>
-            <w:i/>
-            <w:iCs/>
-            <w:lang w:val="en-GB"/>
-          </w:rPr>
-          <w:t>k</w:t>
-        </w:r>
-      </w:hyperlink>
-      <w:r>
-        <w:rPr>
-          <w:rFonts w:ascii="Times New Roman" w:hAnsi="Times New Roman" w:cs="Times New Roman"/>
-          <w:i/>
-          <w:iCs/>
-          <w:lang w:val="en-GB"/>
-        </w:rPr>
-        <w:t>), although it might cause compatibility problems, due to the collection restrictions of JPA.</w:t>
+        <w:t>Collections. Maps. Connecting collections to other classes. Maybe even bags?</w:t>
       </w:r>
     </w:p>
     <w:p>
@@ -3014,6 +3293,7 @@
           <w:rFonts w:ascii="Times New Roman" w:hAnsi="Times New Roman" w:cs="Times New Roman"/>
           <w:i/>
           <w:iCs/>
+          <w:color w:val="FF0000"/>
           <w:lang w:val="en-GB"/>
         </w:rPr>
       </w:pPr>
@@ -3022,6 +3302,7 @@
           <w:rFonts w:ascii="Times New Roman" w:hAnsi="Times New Roman" w:cs="Times New Roman"/>
           <w:i/>
           <w:iCs/>
+          <w:color w:val="FF0000"/>
           <w:lang w:val="en-GB"/>
         </w:rPr>
         <w:t>Joining the tables from object primary key to target’s foreign key. This goes both ways, so joining the tables with a relational database is ideal.</w:t>
@@ -3030,6 +3311,9 @@
     <w:p>
       <w:pPr>
         <w:spacing w:after="200"/>
+        <w:rPr>
+          <w:lang w:val="da-DK"/>
+        </w:rPr>
       </w:pPr>
       <w:r>
         <w:br/>
@@ -3044,8 +3328,6 @@
       <w:r>
         <w:t xml:space="preserve"> classes</w:t>
       </w:r>
-      <w:bookmarkStart w:id="12" w:name="_GoBack"/>
-      <w:bookmarkEnd w:id="12"/>
     </w:p>
     <w:p>
       <w:pPr>
@@ -3092,7 +3374,29 @@
         </w:numPr>
       </w:pPr>
       <w:r>
-        <w:t>Run the project and investigate the generated tables. Explain ALL generated tables.</w:t>
+        <w:t>Run the project and investigate the generated tables. Explain ALL generated tables</w:t>
+      </w:r>
+    </w:p>
+    <w:p>
+      <w:pPr>
+        <w:ind w:left="360"/>
+        <w:rPr>
+          <w:rFonts w:ascii="Times New Roman" w:hAnsi="Times New Roman" w:cs="Times New Roman"/>
+          <w:i/>
+          <w:iCs/>
+          <w:color w:val="FF0000"/>
+          <w:lang w:val="da-DK"/>
+        </w:rPr>
+      </w:pPr>
+      <w:r>
+        <w:rPr>
+          <w:rFonts w:ascii="Times New Roman" w:hAnsi="Times New Roman" w:cs="Times New Roman"/>
+          <w:i/>
+          <w:iCs/>
+          <w:color w:val="FF0000"/>
+          <w:lang w:val="da-DK"/>
+        </w:rPr>
+        <w:t>One for customers, one for addresses and one for the relational table generated since the ManyToMany relationship utilizes realtional databases.</w:t>
       </w:r>
     </w:p>
     <w:p>
@@ -3104,7 +3408,15 @@
         <w:spacing w:after="200"/>
       </w:pPr>
       <w:r>
-        <w:t>Create a "test" method and insert a number of Customers and Addresses. Make sure to test both the scenario where a customer can have more than one address and an Address can belong to more than one customer.</w:t>
+        <w:t xml:space="preserve">Create a "test" method and insert </w:t>
+      </w:r>
+      <w:proofErr w:type="gramStart"/>
+      <w:r>
+        <w:t>a number of</w:t>
+      </w:r>
+      <w:proofErr w:type="gramEnd"/>
+      <w:r>
+        <w:t xml:space="preserve"> Customers and Addresses. Make sure to test both the scenario where a customer can have more than one address and an Address can belong to more than one customer.</w:t>
       </w:r>
     </w:p>
     <w:p>
@@ -3144,6 +3456,7 @@
         <w:t xml:space="preserve">Customer </w:t>
       </w:r>
       <w:proofErr w:type="spellStart"/>
+      <w:proofErr w:type="gramStart"/>
       <w:r>
         <w:rPr>
           <w:rFonts w:ascii="Consolas" w:eastAsia="Consolas" w:hAnsi="Consolas" w:cs="Consolas"/>
@@ -3159,105 +3472,107 @@
           <w:sz w:val="20"/>
           <w:szCs w:val="20"/>
         </w:rPr>
-        <w:t xml:space="preserve">(int id); </w:t>
-      </w:r>
-    </w:p>
-    <w:p>
-      <w:pPr>
-        <w:ind w:left="720"/>
+        <w:t>(</w:t>
+      </w:r>
+      <w:proofErr w:type="gramEnd"/>
+      <w:r>
         <w:rPr>
           <w:rFonts w:ascii="Consolas" w:eastAsia="Consolas" w:hAnsi="Consolas" w:cs="Consolas"/>
           <w:sz w:val="20"/>
           <w:szCs w:val="20"/>
         </w:rPr>
-      </w:pPr>
-      <w:r>
+        <w:t xml:space="preserve">int id); </w:t>
+      </w:r>
+    </w:p>
+    <w:p>
+      <w:pPr>
+        <w:ind w:left="720"/>
         <w:rPr>
           <w:rFonts w:ascii="Consolas" w:eastAsia="Consolas" w:hAnsi="Consolas" w:cs="Consolas"/>
           <w:sz w:val="20"/>
           <w:szCs w:val="20"/>
         </w:rPr>
-        <w:t xml:space="preserve">List&lt;Customer&gt; </w:t>
-      </w:r>
-      <w:proofErr w:type="spellStart"/>
+      </w:pPr>
       <w:r>
         <w:rPr>
           <w:rFonts w:ascii="Consolas" w:eastAsia="Consolas" w:hAnsi="Consolas" w:cs="Consolas"/>
           <w:sz w:val="20"/>
           <w:szCs w:val="20"/>
         </w:rPr>
-        <w:t>getCustomers</w:t>
-      </w:r>
-      <w:proofErr w:type="spellEnd"/>
+        <w:t xml:space="preserve">List&lt;Customer&gt; </w:t>
+      </w:r>
+      <w:proofErr w:type="spellStart"/>
+      <w:proofErr w:type="gramStart"/>
       <w:r>
         <w:rPr>
           <w:rFonts w:ascii="Consolas" w:eastAsia="Consolas" w:hAnsi="Consolas" w:cs="Consolas"/>
           <w:sz w:val="20"/>
           <w:szCs w:val="20"/>
         </w:rPr>
-        <w:t>(); //(</w:t>
-      </w:r>
-      <w:r>
-        <w:rPr>
-          <w:rFonts w:ascii="Consolas" w:eastAsia="Consolas" w:hAnsi="Consolas" w:cs="Consolas"/>
-          <w:i/>
+        <w:t>getCustomers</w:t>
+      </w:r>
+      <w:proofErr w:type="spellEnd"/>
+      <w:r>
+        <w:rPr>
+          <w:rFonts w:ascii="Consolas" w:eastAsia="Consolas" w:hAnsi="Consolas" w:cs="Consolas"/>
           <w:sz w:val="20"/>
           <w:szCs w:val="20"/>
         </w:rPr>
-        <w:t>Check out the hints below</w:t>
-      </w:r>
+        <w:t>(</w:t>
+      </w:r>
+      <w:proofErr w:type="gramEnd"/>
       <w:r>
         <w:rPr>
           <w:rFonts w:ascii="Consolas" w:eastAsia="Consolas" w:hAnsi="Consolas" w:cs="Consolas"/>
           <w:sz w:val="20"/>
           <w:szCs w:val="20"/>
         </w:rPr>
-        <w:t>)</w:t>
-      </w:r>
-    </w:p>
-    <w:p>
-      <w:pPr>
-        <w:ind w:left="720"/>
-        <w:rPr>
-          <w:rFonts w:ascii="Consolas" w:eastAsia="Consolas" w:hAnsi="Consolas" w:cs="Consolas"/>
+        <w:t>); //(</w:t>
+      </w:r>
+      <w:r>
+        <w:rPr>
+          <w:rFonts w:ascii="Consolas" w:eastAsia="Consolas" w:hAnsi="Consolas" w:cs="Consolas"/>
+          <w:i/>
           <w:sz w:val="20"/>
           <w:szCs w:val="20"/>
         </w:rPr>
-      </w:pPr>
+        <w:t>Check out the hints below</w:t>
+      </w:r>
       <w:r>
         <w:rPr>
           <w:rFonts w:ascii="Consolas" w:eastAsia="Consolas" w:hAnsi="Consolas" w:cs="Consolas"/>
           <w:sz w:val="20"/>
           <w:szCs w:val="20"/>
         </w:rPr>
-        <w:t xml:space="preserve">Customer </w:t>
-      </w:r>
-      <w:proofErr w:type="spellStart"/>
-      <w:r>
+        <w:t>)</w:t>
+      </w:r>
+    </w:p>
+    <w:p>
+      <w:pPr>
+        <w:ind w:left="720"/>
         <w:rPr>
           <w:rFonts w:ascii="Consolas" w:eastAsia="Consolas" w:hAnsi="Consolas" w:cs="Consolas"/>
           <w:sz w:val="20"/>
           <w:szCs w:val="20"/>
         </w:rPr>
-        <w:t>addCustomer</w:t>
-      </w:r>
-      <w:proofErr w:type="spellEnd"/>
+      </w:pPr>
       <w:r>
         <w:rPr>
           <w:rFonts w:ascii="Consolas" w:eastAsia="Consolas" w:hAnsi="Consolas" w:cs="Consolas"/>
           <w:sz w:val="20"/>
           <w:szCs w:val="20"/>
         </w:rPr>
-        <w:t xml:space="preserve">(Customer </w:t>
-      </w:r>
-      <w:proofErr w:type="spellStart"/>
+        <w:t xml:space="preserve">Customer </w:t>
+      </w:r>
+      <w:proofErr w:type="spellStart"/>
+      <w:proofErr w:type="gramStart"/>
       <w:r>
         <w:rPr>
           <w:rFonts w:ascii="Consolas" w:eastAsia="Consolas" w:hAnsi="Consolas" w:cs="Consolas"/>
           <w:sz w:val="20"/>
           <w:szCs w:val="20"/>
         </w:rPr>
-        <w:t>cust</w:t>
+        <w:t>addCustomer</w:t>
       </w:r>
       <w:proofErr w:type="spellEnd"/>
       <w:r>
@@ -3266,80 +3581,127 @@
           <w:sz w:val="20"/>
           <w:szCs w:val="20"/>
         </w:rPr>
-        <w:t>);</w:t>
-      </w:r>
-    </w:p>
-    <w:p>
-      <w:pPr>
-        <w:ind w:left="720"/>
+        <w:t>(</w:t>
+      </w:r>
+      <w:proofErr w:type="gramEnd"/>
+      <w:r>
         <w:rPr>
           <w:rFonts w:ascii="Consolas" w:eastAsia="Consolas" w:hAnsi="Consolas" w:cs="Consolas"/>
           <w:sz w:val="20"/>
           <w:szCs w:val="20"/>
         </w:rPr>
-      </w:pPr>
+        <w:t xml:space="preserve">Customer </w:t>
+      </w:r>
+      <w:proofErr w:type="spellStart"/>
       <w:r>
         <w:rPr>
           <w:rFonts w:ascii="Consolas" w:eastAsia="Consolas" w:hAnsi="Consolas" w:cs="Consolas"/>
           <w:sz w:val="20"/>
           <w:szCs w:val="20"/>
         </w:rPr>
-        <w:t xml:space="preserve">Customer </w:t>
-      </w:r>
-      <w:proofErr w:type="spellStart"/>
+        <w:t>cust</w:t>
+      </w:r>
+      <w:proofErr w:type="spellEnd"/>
       <w:r>
         <w:rPr>
           <w:rFonts w:ascii="Consolas" w:eastAsia="Consolas" w:hAnsi="Consolas" w:cs="Consolas"/>
           <w:sz w:val="20"/>
           <w:szCs w:val="20"/>
         </w:rPr>
-        <w:t>deleteCustomer</w:t>
-      </w:r>
-      <w:proofErr w:type="spellEnd"/>
-      <w:r>
+        <w:t>);</w:t>
+      </w:r>
+    </w:p>
+    <w:p>
+      <w:pPr>
+        <w:ind w:left="720"/>
         <w:rPr>
           <w:rFonts w:ascii="Consolas" w:eastAsia="Consolas" w:hAnsi="Consolas" w:cs="Consolas"/>
           <w:sz w:val="20"/>
           <w:szCs w:val="20"/>
         </w:rPr>
-        <w:t>(int id);</w:t>
-      </w:r>
-    </w:p>
-    <w:p>
-      <w:pPr>
-        <w:spacing w:after="200"/>
-        <w:ind w:left="720"/>
+      </w:pPr>
+      <w:r>
         <w:rPr>
           <w:rFonts w:ascii="Consolas" w:eastAsia="Consolas" w:hAnsi="Consolas" w:cs="Consolas"/>
           <w:sz w:val="20"/>
           <w:szCs w:val="20"/>
         </w:rPr>
-      </w:pPr>
+        <w:t xml:space="preserve">Customer </w:t>
+      </w:r>
+      <w:proofErr w:type="spellStart"/>
+      <w:proofErr w:type="gramStart"/>
       <w:r>
         <w:rPr>
           <w:rFonts w:ascii="Consolas" w:eastAsia="Consolas" w:hAnsi="Consolas" w:cs="Consolas"/>
           <w:sz w:val="20"/>
           <w:szCs w:val="20"/>
         </w:rPr>
-        <w:t xml:space="preserve">Customer </w:t>
-      </w:r>
-      <w:proofErr w:type="spellStart"/>
+        <w:t>deleteCustomer</w:t>
+      </w:r>
+      <w:proofErr w:type="spellEnd"/>
       <w:r>
         <w:rPr>
           <w:rFonts w:ascii="Consolas" w:eastAsia="Consolas" w:hAnsi="Consolas" w:cs="Consolas"/>
           <w:sz w:val="20"/>
           <w:szCs w:val="20"/>
         </w:rPr>
-        <w:t>editCustomer</w:t>
-      </w:r>
-      <w:proofErr w:type="spellEnd"/>
+        <w:t>(</w:t>
+      </w:r>
+      <w:proofErr w:type="gramEnd"/>
       <w:r>
         <w:rPr>
           <w:rFonts w:ascii="Consolas" w:eastAsia="Consolas" w:hAnsi="Consolas" w:cs="Consolas"/>
           <w:sz w:val="20"/>
           <w:szCs w:val="20"/>
         </w:rPr>
-        <w:t xml:space="preserve">(Customer </w:t>
+        <w:t>int id);</w:t>
+      </w:r>
+    </w:p>
+    <w:p>
+      <w:pPr>
+        <w:spacing w:after="200"/>
+        <w:ind w:left="720"/>
+        <w:rPr>
+          <w:rFonts w:ascii="Consolas" w:eastAsia="Consolas" w:hAnsi="Consolas" w:cs="Consolas"/>
+          <w:sz w:val="20"/>
+          <w:szCs w:val="20"/>
+        </w:rPr>
+      </w:pPr>
+      <w:r>
+        <w:rPr>
+          <w:rFonts w:ascii="Consolas" w:eastAsia="Consolas" w:hAnsi="Consolas" w:cs="Consolas"/>
+          <w:sz w:val="20"/>
+          <w:szCs w:val="20"/>
+        </w:rPr>
+        <w:t xml:space="preserve">Customer </w:t>
+      </w:r>
+      <w:proofErr w:type="spellStart"/>
+      <w:proofErr w:type="gramStart"/>
+      <w:r>
+        <w:rPr>
+          <w:rFonts w:ascii="Consolas" w:eastAsia="Consolas" w:hAnsi="Consolas" w:cs="Consolas"/>
+          <w:sz w:val="20"/>
+          <w:szCs w:val="20"/>
+        </w:rPr>
+        <w:t>editCustomer</w:t>
+      </w:r>
+      <w:proofErr w:type="spellEnd"/>
+      <w:r>
+        <w:rPr>
+          <w:rFonts w:ascii="Consolas" w:eastAsia="Consolas" w:hAnsi="Consolas" w:cs="Consolas"/>
+          <w:sz w:val="20"/>
+          <w:szCs w:val="20"/>
+        </w:rPr>
+        <w:t>(</w:t>
+      </w:r>
+      <w:proofErr w:type="gramEnd"/>
+      <w:r>
+        <w:rPr>
+          <w:rFonts w:ascii="Consolas" w:eastAsia="Consolas" w:hAnsi="Consolas" w:cs="Consolas"/>
+          <w:sz w:val="20"/>
+          <w:szCs w:val="20"/>
+        </w:rPr>
+        <w:t xml:space="preserve">Customer </w:t>
       </w:r>
       <w:proofErr w:type="spellStart"/>
       <w:r>
@@ -3382,6 +3744,7 @@
         <w:t xml:space="preserve">List&lt;Address&gt; </w:t>
       </w:r>
       <w:proofErr w:type="spellStart"/>
+      <w:proofErr w:type="gramStart"/>
       <w:r>
         <w:rPr>
           <w:rFonts w:ascii="Consolas" w:eastAsia="Consolas" w:hAnsi="Consolas" w:cs="Consolas"/>
@@ -3393,7 +3756,14 @@
         <w:rPr>
           <w:rFonts w:ascii="Consolas" w:eastAsia="Consolas" w:hAnsi="Consolas" w:cs="Consolas"/>
         </w:rPr>
-        <w:t>();</w:t>
+        <w:t>(</w:t>
+      </w:r>
+      <w:proofErr w:type="gramEnd"/>
+      <w:r>
+        <w:rPr>
+          <w:rFonts w:ascii="Consolas" w:eastAsia="Consolas" w:hAnsi="Consolas" w:cs="Consolas"/>
+        </w:rPr>
+        <w:t>);</w:t>
       </w:r>
     </w:p>
     <w:p>
@@ -3411,6 +3781,7 @@
         <w:t xml:space="preserve">Void </w:t>
       </w:r>
       <w:proofErr w:type="spellStart"/>
+      <w:proofErr w:type="gramStart"/>
       <w:r>
         <w:rPr>
           <w:rFonts w:ascii="Consolas" w:eastAsia="Consolas" w:hAnsi="Consolas" w:cs="Consolas"/>
@@ -3422,7 +3793,14 @@
         <w:rPr>
           <w:rFonts w:ascii="Consolas" w:eastAsia="Consolas" w:hAnsi="Consolas" w:cs="Consolas"/>
         </w:rPr>
-        <w:t>(Address address);</w:t>
+        <w:t>(</w:t>
+      </w:r>
+      <w:proofErr w:type="gramEnd"/>
+      <w:r>
+        <w:rPr>
+          <w:rFonts w:ascii="Consolas" w:eastAsia="Consolas" w:hAnsi="Consolas" w:cs="Consolas"/>
+        </w:rPr>
+        <w:t>Address address);</w:t>
       </w:r>
     </w:p>
     <w:p>
@@ -3526,7 +3904,21 @@
           <w:rFonts w:ascii="Calibri" w:eastAsia="Calibri" w:hAnsi="Calibri" w:cs="Calibri"/>
         </w:rPr>
         <w:lastRenderedPageBreak/>
-        <w:t>Persist the customer, and persist the addresses in the Customers address list.</w:t>
+        <w:t xml:space="preserve">Persist the </w:t>
+      </w:r>
+      <w:proofErr w:type="gramStart"/>
+      <w:r>
+        <w:rPr>
+          <w:rFonts w:ascii="Calibri" w:eastAsia="Calibri" w:hAnsi="Calibri" w:cs="Calibri"/>
+        </w:rPr>
+        <w:t>customer, and</w:t>
+      </w:r>
+      <w:proofErr w:type="gramEnd"/>
+      <w:r>
+        <w:rPr>
+          <w:rFonts w:ascii="Calibri" w:eastAsia="Calibri" w:hAnsi="Calibri" w:cs="Calibri"/>
+        </w:rPr>
+        <w:t xml:space="preserve"> persist the addresses in the Customers address list.</w:t>
       </w:r>
     </w:p>
     <w:p>
@@ -5305,4 +5697,16 @@
   </a:objectDefaults>
   <a:extraClrSchemeLst/>
 </a:theme>
+</file>
+
+<file path=customXml/item1.xml><?xml version="1.0" encoding="utf-8"?>
+<b:Sources xmlns:b="http://schemas.openxmlformats.org/officeDocument/2006/bibliography" xmlns="http://schemas.openxmlformats.org/officeDocument/2006/bibliography" SelectedStyle="\APASixthEditionOfficeOnline.xsl" StyleName="APA" Version="6"/>
+</file>
+
+<file path=customXml/itemProps1.xml><?xml version="1.0" encoding="utf-8"?>
+<ds:datastoreItem xmlns:ds="http://schemas.openxmlformats.org/officeDocument/2006/customXml" ds:itemID="{BA73F7CB-8F69-464D-8E8E-523CF312BE3C}">
+  <ds:schemaRefs>
+    <ds:schemaRef ds:uri="http://schemas.openxmlformats.org/officeDocument/2006/bibliography"/>
+  </ds:schemaRefs>
+</ds:datastoreItem>
 </file>